--- a/notes/SVM.docx
+++ b/notes/SVM.docx
@@ -757,25 +757,7 @@
         <w:rPr>
           <w:lang w:eastAsia="en-IN" w:bidi="kn-IN"/>
         </w:rPr>
-        <w:t>)=</w:t>
-      </w:r>
-      <w:r>
-        <w:rPr>
-          <w:lang w:eastAsia="en-IN" w:bidi="kn-IN"/>
-        </w:rPr>
-        <w:t xml:space="preserve"> 1+ </w:t>
-      </w:r>
-      <w:r>
-        <w:rPr>
-          <w:lang w:eastAsia="en-IN" w:bidi="kn-IN"/>
-        </w:rPr>
-        <w:t>sum(x*xi)</w:t>
-      </w:r>
-      <w:r>
-        <w:rPr>
-          <w:lang w:eastAsia="en-IN" w:bidi="kn-IN"/>
-        </w:rPr>
-        <w:t>^d</w:t>
+        <w:t>)= 1+ sum(x*xi)^d</w:t>
       </w:r>
     </w:p>
     <w:p>
@@ -1165,6 +1147,85 @@
       <w:proofErr w:type="spellEnd"/>
       <w:r>
         <w:t xml:space="preserve"> work well with overlapping classes.</w:t>
+      </w:r>
+    </w:p>
+    <w:p>
+      <w:pPr>
+        <w:pStyle w:val="ListParagraph"/>
+      </w:pPr>
+    </w:p>
+    <w:p>
+      <w:pPr>
+        <w:pStyle w:val="Heading2"/>
+      </w:pPr>
+      <w:r>
+        <w:t>ERRORS</w:t>
+      </w:r>
+    </w:p>
+    <w:p>
+      <w:pPr>
+        <w:pStyle w:val="ListParagraph"/>
+        <w:numPr>
+          <w:ilvl w:val="0"/>
+          <w:numId w:val="1"/>
+        </w:numPr>
+      </w:pPr>
+      <w:r>
+        <w:t xml:space="preserve">Total error = C*Classification error + Margin </w:t>
+      </w:r>
+      <w:proofErr w:type="spellStart"/>
+      <w:proofErr w:type="gramStart"/>
+      <w:r>
+        <w:t>Error,where</w:t>
+      </w:r>
+      <w:proofErr w:type="spellEnd"/>
+      <w:proofErr w:type="gramEnd"/>
+      <w:r>
+        <w:t xml:space="preserve"> C is the factor to which we can allow the misclassification</w:t>
+      </w:r>
+    </w:p>
+    <w:p>
+      <w:pPr>
+        <w:pStyle w:val="ListParagraph"/>
+        <w:numPr>
+          <w:ilvl w:val="0"/>
+          <w:numId w:val="1"/>
+        </w:numPr>
+      </w:pPr>
+      <w:r>
+        <w:t xml:space="preserve">Small C =&gt; More classification </w:t>
+      </w:r>
+      <w:proofErr w:type="spellStart"/>
+      <w:proofErr w:type="gramStart"/>
+      <w:r>
+        <w:t>errors,large</w:t>
+      </w:r>
+      <w:proofErr w:type="spellEnd"/>
+      <w:proofErr w:type="gramEnd"/>
+      <w:r>
+        <w:t xml:space="preserve"> margin</w:t>
+      </w:r>
+    </w:p>
+    <w:p>
+      <w:pPr>
+        <w:pStyle w:val="ListParagraph"/>
+        <w:numPr>
+          <w:ilvl w:val="0"/>
+          <w:numId w:val="1"/>
+        </w:numPr>
+      </w:pPr>
+      <w:r>
+        <w:t xml:space="preserve">Large C =&gt; Less classification </w:t>
+      </w:r>
+      <w:proofErr w:type="spellStart"/>
+      <w:proofErr w:type="gramStart"/>
+      <w:r>
+        <w:t>error,small</w:t>
+      </w:r>
+      <w:proofErr w:type="spellEnd"/>
+      <w:proofErr w:type="gramEnd"/>
+      <w:r>
+        <w:t xml:space="preserve"> margin.</w:t>
       </w:r>
     </w:p>
     <w:p>
@@ -1427,6 +1488,7 @@
     <w:lsdException w:name="HTML Sample" w:semiHidden="1" w:unhideWhenUsed="1"/>
     <w:lsdException w:name="HTML Typewriter" w:semiHidden="1" w:unhideWhenUsed="1"/>
     <w:lsdException w:name="HTML Variable" w:semiHidden="1" w:unhideWhenUsed="1"/>
+    <w:lsdException w:name="Normal Table" w:semiHidden="1" w:unhideWhenUsed="1"/>
     <w:lsdException w:name="annotation subject" w:semiHidden="1" w:unhideWhenUsed="1"/>
     <w:lsdException w:name="No List" w:semiHidden="1" w:unhideWhenUsed="1"/>
     <w:lsdException w:name="Outline List 1" w:semiHidden="1" w:unhideWhenUsed="1"/>
@@ -1472,9 +1534,11 @@
     <w:lsdException w:name="Table Subtle 1" w:semiHidden="1" w:unhideWhenUsed="1"/>
     <w:lsdException w:name="Table Subtle 2" w:semiHidden="1" w:unhideWhenUsed="1"/>
     <w:lsdException w:name="Table Web 1" w:semiHidden="1" w:unhideWhenUsed="1"/>
+    <w:lsdException w:name="Table Web 2" w:semiHidden="1" w:unhideWhenUsed="1"/>
     <w:lsdException w:name="Table Web 3" w:semiHidden="1" w:unhideWhenUsed="1"/>
     <w:lsdException w:name="Balloon Text" w:semiHidden="1" w:unhideWhenUsed="1"/>
     <w:lsdException w:name="Table Grid" w:uiPriority="39"/>
+    <w:lsdException w:name="Table Theme" w:semiHidden="1" w:unhideWhenUsed="1"/>
     <w:lsdException w:name="Placeholder Text" w:semiHidden="1"/>
     <w:lsdException w:name="No Spacing" w:uiPriority="1" w:qFormat="1"/>
     <w:lsdException w:name="Light Shading" w:uiPriority="60"/>
